--- a/16. Переулок Пушкина +/5. КВ1-129ПГ +/03. АОСР № 3 (монтаж).docx
+++ b/16. Переулок Пушкина +/5. КВ1-129ПГ +/03. АОСР № 3 (монтаж).docx
@@ -1272,7 +1272,16 @@
           <w:sz w:val="22"/>
           <w:szCs w:val="22"/>
         </w:rPr>
-        <w:t xml:space="preserve"> 2790, 2867, 2800, 2967, 2780</w:t>
+        <w:t xml:space="preserve"> </w:t>
+      </w:r>
+      <w:r>
+        <w:rPr>
+          <w:i/>
+          <w:color w:val="000000"/>
+          <w:sz w:val="22"/>
+          <w:szCs w:val="22"/>
+        </w:rPr>
+        <w:t>2935, 2920, 2990, 2910, 2780</w:t>
       </w:r>
       <w:r>
         <w:rPr>
@@ -2452,7 +2461,16 @@
           <w:sz w:val="22"/>
           <w:szCs w:val="22"/>
         </w:rPr>
-        <w:t xml:space="preserve"> 2790, 2867, 2800, 2967, 2780</w:t>
+        <w:t xml:space="preserve"> </w:t>
+      </w:r>
+      <w:r>
+        <w:rPr>
+          <w:i/>
+          <w:color w:val="000000"/>
+          <w:sz w:val="22"/>
+          <w:szCs w:val="22"/>
+        </w:rPr>
+        <w:t>2935, 2920, 2990, 2910, 2780</w:t>
       </w:r>
       <w:r>
         <w:rPr>
@@ -2465,6 +2483,15 @@
       </w:r>
       <w:bookmarkStart w:id="0" w:name="_GoBack"/>
       <w:bookmarkEnd w:id="0"/>
+      <w:r>
+        <w:rPr>
+          <w:i/>
+          <w:color w:val="000000"/>
+          <w:sz w:val="22"/>
+          <w:szCs w:val="22"/>
+        </w:rPr>
+        <w:t xml:space="preserve"> </w:t>
+      </w:r>
     </w:p>
     <w:p>
       <w:pPr>
@@ -4082,7 +4109,7 @@
 </file>
 
 <file path=customXml/itemProps1.xml><?xml version="1.0" encoding="utf-8"?>
-<ds:datastoreItem xmlns:ds="http://schemas.openxmlformats.org/officeDocument/2006/customXml" ds:itemID="{EA661EF5-256E-4B8E-A24B-1DCFF4D2F2F5}">
+<ds:datastoreItem xmlns:ds="http://schemas.openxmlformats.org/officeDocument/2006/customXml" ds:itemID="{8D106023-AE61-454A-BAE5-D5AAFCB6DD4D}">
   <ds:schemaRefs>
     <ds:schemaRef ds:uri="http://schemas.openxmlformats.org/officeDocument/2006/bibliography"/>
   </ds:schemaRefs>
